--- a/reports/3.docx
+++ b/reports/3.docx
@@ -267,8 +267,6 @@
         </w:rPr>
         <w:t>3</w:t>
       </w:r>
-      <w:bookmarkStart w:id="0" w:name="_GoBack"/>
-      <w:bookmarkEnd w:id="0"/>
     </w:p>
     <w:p>
       <w:pPr>
@@ -499,8 +497,19 @@
           <w:szCs w:val="20"/>
         </w:rPr>
         <w:tab/>
-        <w:t xml:space="preserve">      (</w:t>
-      </w:r>
+        <w:t xml:space="preserve">   </w:t>
+      </w:r>
+      <w:proofErr w:type="gramStart"/>
+      <w:r>
+        <w:rPr>
+          <w:rFonts w:ascii="Times New Roman" w:hAnsi="Times New Roman"/>
+          <w:color w:val="7F7F7F"/>
+          <w:sz w:val="20"/>
+          <w:szCs w:val="20"/>
+        </w:rPr>
+        <w:t xml:space="preserve">   (</w:t>
+      </w:r>
+      <w:proofErr w:type="gramEnd"/>
       <w:r>
         <w:rPr>
           <w:rFonts w:ascii="Times New Roman" w:hAnsi="Times New Roman"/>
@@ -634,8 +643,19 @@
           <w:szCs w:val="20"/>
         </w:rPr>
         <w:tab/>
-        <w:t xml:space="preserve">      (</w:t>
-      </w:r>
+        <w:t xml:space="preserve">   </w:t>
+      </w:r>
+      <w:proofErr w:type="gramStart"/>
+      <w:r>
+        <w:rPr>
+          <w:rFonts w:ascii="Times New Roman" w:hAnsi="Times New Roman"/>
+          <w:color w:val="7F7F7F"/>
+          <w:sz w:val="20"/>
+          <w:szCs w:val="20"/>
+        </w:rPr>
+        <w:t xml:space="preserve">   (</w:t>
+      </w:r>
+      <w:proofErr w:type="gramEnd"/>
       <w:r>
         <w:rPr>
           <w:rFonts w:ascii="Times New Roman" w:hAnsi="Times New Roman"/>
@@ -829,7 +849,27 @@
           <w:sz w:val="20"/>
           <w:szCs w:val="20"/>
         </w:rPr>
-        <w:t>(фамилия, и.,о.)</w:t>
+        <w:t xml:space="preserve">(фамилия, </w:t>
+      </w:r>
+      <w:proofErr w:type="gramStart"/>
+      <w:r>
+        <w:rPr>
+          <w:rFonts w:ascii="Times New Roman" w:hAnsi="Times New Roman"/>
+          <w:color w:val="7F7F7F"/>
+          <w:sz w:val="20"/>
+          <w:szCs w:val="20"/>
+        </w:rPr>
+        <w:t>и.,о.</w:t>
+      </w:r>
+      <w:proofErr w:type="gramEnd"/>
+      <w:r>
+        <w:rPr>
+          <w:rFonts w:ascii="Times New Roman" w:hAnsi="Times New Roman"/>
+          <w:color w:val="7F7F7F"/>
+          <w:sz w:val="20"/>
+          <w:szCs w:val="20"/>
+        </w:rPr>
+        <w:t>)</w:t>
       </w:r>
     </w:p>
     <w:p>
@@ -899,7 +939,25 @@
           <w:sz w:val="24"/>
           <w:szCs w:val="24"/>
         </w:rPr>
-        <w:t xml:space="preserve">Работа защищена «___»____________ </w:t>
+        <w:t>Работа защищена «__</w:t>
+      </w:r>
+      <w:proofErr w:type="gramStart"/>
+      <w:r>
+        <w:rPr>
+          <w:rFonts w:ascii="Times New Roman" w:hAnsi="Times New Roman"/>
+          <w:sz w:val="24"/>
+          <w:szCs w:val="24"/>
+        </w:rPr>
+        <w:t>_»_</w:t>
+      </w:r>
+      <w:proofErr w:type="gramEnd"/>
+      <w:r>
+        <w:rPr>
+          <w:rFonts w:ascii="Times New Roman" w:hAnsi="Times New Roman"/>
+          <w:sz w:val="24"/>
+          <w:szCs w:val="24"/>
+        </w:rPr>
+        <w:t xml:space="preserve">___________ </w:t>
       </w:r>
     </w:p>
     <w:p>
@@ -1232,7 +1290,16 @@
           <w:rFonts w:ascii="Times New Roman" w:hAnsi="Times New Roman"/>
           <w:sz w:val="28"/>
         </w:rPr>
-        <w:t xml:space="preserve">отвечающий за частоту работы каждого цикла, однако, не смотря на это, если </w:t>
+        <w:t>отвечающий за частоту работы каждого цикла, однако, не</w:t>
+      </w:r>
+      <w:bookmarkStart w:id="0" w:name="_GoBack"/>
+      <w:bookmarkEnd w:id="0"/>
+      <w:r>
+        <w:rPr>
+          <w:rFonts w:ascii="Times New Roman" w:hAnsi="Times New Roman"/>
+          <w:sz w:val="28"/>
+        </w:rPr>
+        <w:t xml:space="preserve">смотря на это, если </w:t>
       </w:r>
       <w:r>
         <w:rPr>
